--- a/201492107张一瞻毕设任务书.docx
+++ b/201492107张一瞻毕设任务书.docx
@@ -239,7 +239,7 @@
         <w:spacing w:line="800" w:lineRule="exact"/>
         <w:ind w:firstLine="1049"/>
         <w:rPr>
-          <w:rFonts w:ascii="宋体" w:hint="eastAsia"/>
+          <w:rFonts w:ascii="宋体"/>
           <w:sz w:val="30"/>
           <w:szCs w:val="30"/>
           <w:u w:val="single"/>
@@ -285,7 +285,7 @@
         <w:spacing w:line="800" w:lineRule="exact"/>
         <w:ind w:firstLine="1049"/>
         <w:rPr>
-          <w:rFonts w:ascii="宋体" w:hint="eastAsia"/>
+          <w:rFonts w:ascii="宋体"/>
           <w:sz w:val="30"/>
           <w:szCs w:val="30"/>
           <w:u w:val="single"/>
@@ -331,7 +331,7 @@
         <w:spacing w:line="800" w:lineRule="exact"/>
         <w:ind w:firstLine="1049"/>
         <w:rPr>
-          <w:rFonts w:ascii="宋体" w:hint="eastAsia"/>
+          <w:rFonts w:ascii="宋体"/>
           <w:sz w:val="30"/>
           <w:szCs w:val="30"/>
           <w:u w:val="single"/>
@@ -377,19 +377,37 @@
         <w:spacing w:line="800" w:lineRule="exact"/>
         <w:ind w:firstLine="1049"/>
         <w:rPr>
+          <w:rFonts w:ascii="宋体"/>
+          <w:sz w:val="30"/>
+          <w:szCs w:val="30"/>
+          <w:u w:val="single"/>
+        </w:rPr>
+      </w:pPr>
+      <w:r>
+        <w:rPr>
+          <w:rFonts w:ascii="宋体" w:hint="eastAsia"/>
+          <w:sz w:val="30"/>
+          <w:szCs w:val="30"/>
+        </w:rPr>
+        <w:t xml:space="preserve">下发 </w:t>
+      </w:r>
+      <w:r>
+        <w:rPr>
           <w:rFonts w:ascii="宋体" w:hint="eastAsia"/>
           <w:sz w:val="30"/>
           <w:szCs w:val="30"/>
           <w:u w:val="single"/>
         </w:rPr>
-      </w:pPr>
-      <w:r>
-        <w:rPr>
-          <w:rFonts w:ascii="宋体" w:hint="eastAsia"/>
+        <w:t xml:space="preserve">  </w:t>
+      </w:r>
+      <w:r>
+        <w:rPr>
+          <w:rFonts w:ascii="宋体"/>
           <w:sz w:val="30"/>
           <w:szCs w:val="30"/>
-        </w:rPr>
-        <w:t xml:space="preserve">下发 </w:t>
+          <w:u w:val="single"/>
+        </w:rPr>
+        <w:t>2017</w:t>
       </w:r>
       <w:r>
         <w:rPr>
@@ -398,7 +416,7 @@
           <w:szCs w:val="30"/>
           <w:u w:val="single"/>
         </w:rPr>
-        <w:t xml:space="preserve">      </w:t>
+        <w:t xml:space="preserve">  </w:t>
       </w:r>
       <w:r>
         <w:rPr>
@@ -415,15 +433,16 @@
           <w:szCs w:val="30"/>
           <w:u w:val="single"/>
         </w:rPr>
-        <w:t xml:space="preserve">   </w:t>
-      </w:r>
-      <w:r>
-        <w:rPr>
-          <w:rFonts w:ascii="宋体" w:hint="eastAsia"/>
+        <w:t xml:space="preserve"> </w:t>
+      </w:r>
+      <w:r>
+        <w:rPr>
+          <w:rFonts w:ascii="宋体"/>
           <w:sz w:val="30"/>
           <w:szCs w:val="30"/>
-        </w:rPr>
-        <w:t>月</w:t>
+          <w:u w:val="single"/>
+        </w:rPr>
+        <w:t>6</w:t>
       </w:r>
       <w:r>
         <w:rPr>
@@ -432,7 +451,7 @@
           <w:szCs w:val="30"/>
           <w:u w:val="single"/>
         </w:rPr>
-        <w:t xml:space="preserve">   </w:t>
+        <w:t xml:space="preserve"> </w:t>
       </w:r>
       <w:r>
         <w:rPr>
@@ -440,7 +459,7 @@
           <w:sz w:val="30"/>
           <w:szCs w:val="30"/>
         </w:rPr>
-        <w:t xml:space="preserve">日  上交 </w:t>
+        <w:t>月</w:t>
       </w:r>
       <w:r>
         <w:rPr>
@@ -449,15 +468,16 @@
           <w:szCs w:val="30"/>
           <w:u w:val="single"/>
         </w:rPr>
-        <w:t xml:space="preserve">      </w:t>
-      </w:r>
-      <w:r>
-        <w:rPr>
-          <w:rFonts w:ascii="宋体" w:hint="eastAsia"/>
+        <w:t xml:space="preserve"> </w:t>
+      </w:r>
+      <w:r>
+        <w:rPr>
+          <w:rFonts w:ascii="宋体"/>
           <w:sz w:val="30"/>
           <w:szCs w:val="30"/>
-        </w:rPr>
-        <w:t>年</w:t>
+          <w:u w:val="single"/>
+        </w:rPr>
+        <w:t>26</w:t>
       </w:r>
       <w:r>
         <w:rPr>
@@ -466,7 +486,7 @@
           <w:szCs w:val="30"/>
           <w:u w:val="single"/>
         </w:rPr>
-        <w:t xml:space="preserve">   </w:t>
+        <w:t xml:space="preserve"> </w:t>
       </w:r>
       <w:r>
         <w:rPr>
@@ -474,7 +494,7 @@
           <w:sz w:val="30"/>
           <w:szCs w:val="30"/>
         </w:rPr>
-        <w:t>月</w:t>
+        <w:t xml:space="preserve">日  上交 </w:t>
       </w:r>
       <w:r>
         <w:rPr>
@@ -483,6 +503,40 @@
           <w:szCs w:val="30"/>
           <w:u w:val="single"/>
         </w:rPr>
+        <w:t xml:space="preserve">      </w:t>
+      </w:r>
+      <w:r>
+        <w:rPr>
+          <w:rFonts w:ascii="宋体" w:hint="eastAsia"/>
+          <w:sz w:val="30"/>
+          <w:szCs w:val="30"/>
+        </w:rPr>
+        <w:t>年</w:t>
+      </w:r>
+      <w:r>
+        <w:rPr>
+          <w:rFonts w:ascii="宋体" w:hint="eastAsia"/>
+          <w:sz w:val="30"/>
+          <w:szCs w:val="30"/>
+          <w:u w:val="single"/>
+        </w:rPr>
+        <w:t xml:space="preserve">   </w:t>
+      </w:r>
+      <w:r>
+        <w:rPr>
+          <w:rFonts w:ascii="宋体" w:hint="eastAsia"/>
+          <w:sz w:val="30"/>
+          <w:szCs w:val="30"/>
+        </w:rPr>
+        <w:t>月</w:t>
+      </w:r>
+      <w:r>
+        <w:rPr>
+          <w:rFonts w:ascii="宋体" w:hint="eastAsia"/>
+          <w:sz w:val="30"/>
+          <w:szCs w:val="30"/>
+          <w:u w:val="single"/>
+        </w:rPr>
         <w:t xml:space="preserve">   </w:t>
       </w:r>
       <w:r>
@@ -498,7 +552,6 @@
       <w:pPr>
         <w:spacing w:line="500" w:lineRule="exact"/>
         <w:rPr>
-          <w:rFonts w:hint="eastAsia"/>
           <w:sz w:val="44"/>
         </w:rPr>
       </w:pPr>
@@ -543,6 +596,7 @@
           <w:rFonts w:hint="eastAsia"/>
           <w:sz w:val="44"/>
         </w:rPr>
+        <w:lastRenderedPageBreak/>
         <w:t>本科生毕业设计（论文）须知</w:t>
       </w:r>
     </w:p>
@@ -1887,18 +1941,23 @@
                 <w:sz w:val="24"/>
                 <w:szCs w:val="24"/>
               </w:rPr>
-              <w:t>阶段</w:t>
-            </w:r>
-            <w:proofErr w:type="gramStart"/>
-            <w:r>
-              <w:rPr>
-                <w:rFonts w:hint="eastAsia"/>
-                <w:sz w:val="24"/>
-                <w:szCs w:val="24"/>
-              </w:rPr>
-              <w:t>一</w:t>
-            </w:r>
-            <w:proofErr w:type="gramEnd"/>
+              <w:t>1</w:t>
+            </w:r>
+            <w:r>
+              <w:rPr>
+                <w:sz w:val="24"/>
+                <w:szCs w:val="24"/>
+              </w:rPr>
+              <w:t>-3</w:t>
+            </w:r>
+            <w:r>
+              <w:rPr>
+                <w:rFonts w:hint="eastAsia"/>
+                <w:sz w:val="24"/>
+                <w:szCs w:val="24"/>
+              </w:rPr>
+              <w:t>周</w:t>
+            </w:r>
             <w:r>
               <w:rPr>
                 <w:rFonts w:hint="eastAsia"/>
@@ -1938,7 +1997,23 @@
                 <w:sz w:val="24"/>
                 <w:szCs w:val="24"/>
               </w:rPr>
-              <w:t>阶段二：</w:t>
+              <w:t>4-6</w:t>
+            </w:r>
+            <w:r>
+              <w:rPr>
+                <w:rFonts w:hint="eastAsia"/>
+                <w:sz w:val="24"/>
+                <w:szCs w:val="24"/>
+              </w:rPr>
+              <w:t>周</w:t>
+            </w:r>
+            <w:r>
+              <w:rPr>
+                <w:rFonts w:hint="eastAsia"/>
+                <w:sz w:val="24"/>
+                <w:szCs w:val="24"/>
+              </w:rPr>
+              <w:t>：</w:t>
             </w:r>
             <w:r>
               <w:rPr>
@@ -1971,7 +2046,23 @@
                 <w:sz w:val="24"/>
                 <w:szCs w:val="24"/>
               </w:rPr>
-              <w:t>阶段三：</w:t>
+              <w:t>7-12</w:t>
+            </w:r>
+            <w:r>
+              <w:rPr>
+                <w:rFonts w:hint="eastAsia"/>
+                <w:sz w:val="24"/>
+                <w:szCs w:val="24"/>
+              </w:rPr>
+              <w:t>周</w:t>
+            </w:r>
+            <w:r>
+              <w:rPr>
+                <w:rFonts w:hint="eastAsia"/>
+                <w:sz w:val="24"/>
+                <w:szCs w:val="24"/>
+              </w:rPr>
+              <w:t>：</w:t>
             </w:r>
             <w:r>
               <w:rPr>
@@ -2020,7 +2111,23 @@
                 <w:sz w:val="24"/>
                 <w:szCs w:val="24"/>
               </w:rPr>
-              <w:t>阶段四：</w:t>
+              <w:t>13-15</w:t>
+            </w:r>
+            <w:r>
+              <w:rPr>
+                <w:rFonts w:hint="eastAsia"/>
+                <w:sz w:val="24"/>
+                <w:szCs w:val="24"/>
+              </w:rPr>
+              <w:t>周</w:t>
+            </w:r>
+            <w:r>
+              <w:rPr>
+                <w:rFonts w:hint="eastAsia"/>
+                <w:sz w:val="24"/>
+                <w:szCs w:val="24"/>
+              </w:rPr>
+              <w:t>：</w:t>
             </w:r>
             <w:r>
               <w:rPr>
@@ -2053,7 +2160,23 @@
                 <w:sz w:val="24"/>
                 <w:szCs w:val="24"/>
               </w:rPr>
-              <w:t>阶段五：</w:t>
+              <w:t>16-18</w:t>
+            </w:r>
+            <w:r>
+              <w:rPr>
+                <w:rFonts w:hint="eastAsia"/>
+                <w:sz w:val="24"/>
+                <w:szCs w:val="24"/>
+              </w:rPr>
+              <w:t>周</w:t>
+            </w:r>
+            <w:r>
+              <w:rPr>
+                <w:rFonts w:hint="eastAsia"/>
+                <w:sz w:val="24"/>
+                <w:szCs w:val="24"/>
+              </w:rPr>
+              <w:t>：</w:t>
             </w:r>
             <w:r>
               <w:rPr>
@@ -2069,8 +2192,18 @@
                 <w:sz w:val="24"/>
                 <w:szCs w:val="24"/>
               </w:rPr>
-              <w:t>总结相关资料，准备毕业论文</w:t>
-            </w:r>
+              <w:t>总结相关资料，准备毕业</w:t>
+            </w:r>
+            <w:r>
+              <w:rPr>
+                <w:rFonts w:hint="eastAsia"/>
+                <w:sz w:val="24"/>
+                <w:szCs w:val="24"/>
+              </w:rPr>
+              <w:t>答辩</w:t>
+            </w:r>
+            <w:bookmarkStart w:id="9" w:name="_GoBack"/>
+            <w:bookmarkEnd w:id="9"/>
           </w:p>
         </w:tc>
       </w:tr>
@@ -2117,8 +2250,8 @@
                 <w:szCs w:val="30"/>
               </w:rPr>
             </w:pPr>
-            <w:bookmarkStart w:id="9" w:name="Reference"/>
-            <w:bookmarkEnd w:id="9"/>
+            <w:bookmarkStart w:id="10" w:name="Reference"/>
+            <w:bookmarkEnd w:id="10"/>
             <w:r>
               <w:rPr>
                 <w:rFonts w:hint="eastAsia"/>
@@ -2976,8 +3109,8 @@
                 <w:szCs w:val="24"/>
               </w:rPr>
             </w:pPr>
-            <w:bookmarkStart w:id="10" w:name="TeacherSignYear"/>
-            <w:bookmarkEnd w:id="10"/>
+            <w:bookmarkStart w:id="11" w:name="TeacherSignYear"/>
+            <w:bookmarkEnd w:id="11"/>
             <w:r>
               <w:rPr>
                 <w:sz w:val="24"/>
@@ -3099,8 +3232,8 @@
                 <w:szCs w:val="30"/>
               </w:rPr>
             </w:pPr>
-            <w:bookmarkStart w:id="11" w:name="ZhuRenSignYear"/>
-            <w:bookmarkEnd w:id="11"/>
+            <w:bookmarkStart w:id="12" w:name="ZhuRenSignYear"/>
+            <w:bookmarkEnd w:id="12"/>
             <w:r>
               <w:rPr>
                 <w:sz w:val="24"/>
@@ -3262,8 +3395,8 @@
                 <w:szCs w:val="30"/>
               </w:rPr>
             </w:pPr>
-            <w:bookmarkStart w:id="12" w:name="YuanSignYear"/>
-            <w:bookmarkEnd w:id="12"/>
+            <w:bookmarkStart w:id="13" w:name="YuanSignYear"/>
+            <w:bookmarkEnd w:id="13"/>
             <w:r>
               <w:rPr>
                 <w:sz w:val="24"/>
@@ -3903,25 +4036,7 @@
                 <w:sz w:val="24"/>
                 <w:szCs w:val="24"/>
               </w:rPr>
-              <w:t>继续了解SEO的底层</w:t>
-            </w:r>
-            <w:bookmarkStart w:id="13" w:name="_GoBack"/>
-            <w:r>
-              <w:rPr>
-                <w:rFonts w:ascii="宋体" w:hint="eastAsia"/>
-                <w:sz w:val="24"/>
-                <w:szCs w:val="24"/>
-              </w:rPr>
-              <w:t>实现</w:t>
-            </w:r>
-            <w:bookmarkEnd w:id="13"/>
-            <w:r>
-              <w:rPr>
-                <w:rFonts w:ascii="宋体" w:hint="eastAsia"/>
-                <w:sz w:val="24"/>
-                <w:szCs w:val="24"/>
-              </w:rPr>
-              <w:t>原理，为后续的设计做准备</w:t>
+              <w:t>继续了解SEO的底层实现原理，为后续的设计做准备</w:t>
             </w:r>
           </w:p>
           <w:p>
@@ -8652,161 +8767,12 @@
               <w:adjustRightInd w:val="0"/>
               <w:ind w:rightChars="135" w:right="283" w:firstLineChars="200" w:firstLine="480"/>
               <w:rPr>
-                <w:rFonts w:ascii="宋体" w:hint="eastAsia"/>
+                <w:rFonts w:ascii="宋体"/>
                 <w:color w:val="000000"/>
                 <w:sz w:val="24"/>
                 <w:szCs w:val="24"/>
               </w:rPr>
             </w:pPr>
-            <w:r>
-              <w:rPr>
-                <w:rFonts w:ascii="宋体" w:hint="eastAsia"/>
-                <w:color w:val="000000"/>
-                <w:sz w:val="24"/>
-                <w:szCs w:val="24"/>
-              </w:rPr>
-              <w:t>张一瞻同学按照学校要求的时间点和细则完成了本次毕业设计</w:t>
-            </w:r>
-            <w:r>
-              <w:rPr>
-                <w:rFonts w:ascii="宋体" w:hint="eastAsia"/>
-                <w:color w:val="000000"/>
-                <w:sz w:val="24"/>
-                <w:szCs w:val="24"/>
-              </w:rPr>
-              <w:t>。论文题目</w:t>
-            </w:r>
-            <w:r>
-              <w:rPr>
-                <w:rFonts w:ascii="宋体" w:hint="eastAsia"/>
-                <w:color w:val="000000"/>
-                <w:sz w:val="24"/>
-                <w:szCs w:val="24"/>
-              </w:rPr>
-              <w:t>“TSEO搜索优化的设计和实现</w:t>
-            </w:r>
-            <w:r>
-              <w:rPr>
-                <w:rFonts w:ascii="宋体" w:hint="eastAsia"/>
-                <w:color w:val="000000"/>
-                <w:sz w:val="24"/>
-                <w:szCs w:val="24"/>
-              </w:rPr>
-              <w:t>”</w:t>
-            </w:r>
-            <w:r>
-              <w:rPr>
-                <w:rFonts w:ascii="宋体" w:hint="eastAsia"/>
-                <w:color w:val="000000"/>
-                <w:sz w:val="24"/>
-                <w:szCs w:val="24"/>
-              </w:rPr>
-              <w:t>，基于当前WEB领域工程化，应用话的</w:t>
-            </w:r>
-            <w:r>
-              <w:rPr>
-                <w:rFonts w:ascii="宋体" w:hint="eastAsia"/>
-                <w:color w:val="000000"/>
-                <w:sz w:val="24"/>
-                <w:szCs w:val="24"/>
-              </w:rPr>
-              <w:t>背景，针对</w:t>
-            </w:r>
-            <w:r>
-              <w:rPr>
-                <w:rFonts w:ascii="宋体" w:hint="eastAsia"/>
-                <w:color w:val="000000"/>
-                <w:sz w:val="24"/>
-                <w:szCs w:val="24"/>
-              </w:rPr>
-              <w:t>预编译Web项目无法有效保证SEO的</w:t>
-            </w:r>
-            <w:r>
-              <w:rPr>
-                <w:rFonts w:ascii="宋体" w:hint="eastAsia"/>
-                <w:color w:val="000000"/>
-                <w:sz w:val="24"/>
-                <w:szCs w:val="24"/>
-              </w:rPr>
-              <w:t>具体问题，着重进行</w:t>
-            </w:r>
-            <w:r>
-              <w:rPr>
-                <w:rFonts w:ascii="宋体" w:hint="eastAsia"/>
-                <w:color w:val="000000"/>
-                <w:sz w:val="24"/>
-                <w:szCs w:val="24"/>
-              </w:rPr>
-              <w:t>在服务端和客户端进行同构设计，客户端渲染转至服务端渲染</w:t>
-            </w:r>
-            <w:r>
-              <w:rPr>
-                <w:rFonts w:ascii="宋体" w:hint="eastAsia"/>
-                <w:color w:val="000000"/>
-                <w:sz w:val="24"/>
-                <w:szCs w:val="24"/>
-              </w:rPr>
-              <w:t>等工作，按照软件工程规范，对系统进行了较详细的需求分析、设计和实现。论文工作构思清晰，</w:t>
-            </w:r>
-            <w:r>
-              <w:rPr>
-                <w:rFonts w:ascii="宋体" w:hint="eastAsia"/>
-                <w:color w:val="000000"/>
-                <w:sz w:val="24"/>
-                <w:szCs w:val="24"/>
-              </w:rPr>
-              <w:t>顺利</w:t>
-            </w:r>
-            <w:r>
-              <w:rPr>
-                <w:rFonts w:ascii="宋体" w:hint="eastAsia"/>
-                <w:color w:val="000000"/>
-                <w:sz w:val="24"/>
-                <w:szCs w:val="24"/>
-              </w:rPr>
-              <w:t>的完成了论文工作，表明该生掌握了相关理论和技术，具有</w:t>
-            </w:r>
-            <w:r>
-              <w:rPr>
-                <w:rFonts w:ascii="宋体" w:hint="eastAsia"/>
-                <w:color w:val="000000"/>
-                <w:sz w:val="24"/>
-                <w:szCs w:val="24"/>
-              </w:rPr>
-              <w:t>工程界所需要的</w:t>
-            </w:r>
-            <w:r>
-              <w:rPr>
-                <w:rFonts w:ascii="宋体" w:hint="eastAsia"/>
-                <w:color w:val="000000"/>
-                <w:sz w:val="24"/>
-                <w:szCs w:val="24"/>
-              </w:rPr>
-              <w:t>分析问题和解决问题的能力。</w:t>
-            </w:r>
-          </w:p>
-          <w:p>
-            <w:pPr>
-              <w:autoSpaceDE w:val="0"/>
-              <w:autoSpaceDN w:val="0"/>
-              <w:adjustRightInd w:val="0"/>
-              <w:ind w:rightChars="135" w:right="283" w:firstLineChars="200" w:firstLine="480"/>
-              <w:rPr>
-                <w:rFonts w:ascii="宋体" w:hint="eastAsia"/>
-                <w:color w:val="000000"/>
-                <w:sz w:val="24"/>
-                <w:szCs w:val="24"/>
-              </w:rPr>
-            </w:pPr>
-            <w:r>
-              <w:rPr>
-                <w:rFonts w:ascii="宋体" w:hint="eastAsia"/>
-                <w:color w:val="000000"/>
-                <w:sz w:val="24"/>
-                <w:szCs w:val="24"/>
-              </w:rPr>
-              <w:t>论文书写规范，条理清晰，内容叙述详实，达到了本科毕业论文要求的水平。</w:t>
-            </w:r>
           </w:p>
           <w:p>
             <w:pPr>
@@ -9562,277 +9528,6 @@
                 <w:szCs w:val="10"/>
               </w:rPr>
             </w:pPr>
-          </w:p>
-          <w:p>
-            <w:pPr>
-              <w:autoSpaceDE w:val="0"/>
-              <w:autoSpaceDN w:val="0"/>
-              <w:adjustRightInd w:val="0"/>
-              <w:ind w:leftChars="157" w:left="330" w:rightChars="135" w:right="283" w:firstLineChars="225" w:firstLine="540"/>
-              <w:rPr>
-                <w:rFonts w:ascii="宋体" w:hint="eastAsia"/>
-                <w:color w:val="000000"/>
-                <w:sz w:val="24"/>
-                <w:szCs w:val="24"/>
-              </w:rPr>
-            </w:pPr>
-            <w:r>
-              <w:rPr>
-                <w:rFonts w:ascii="宋体" w:hint="eastAsia"/>
-                <w:color w:val="000000"/>
-                <w:sz w:val="24"/>
-                <w:szCs w:val="24"/>
-              </w:rPr>
-              <w:t>张一瞻</w:t>
-            </w:r>
-            <w:r>
-              <w:rPr>
-                <w:rFonts w:ascii="宋体" w:hint="eastAsia"/>
-                <w:color w:val="000000"/>
-                <w:sz w:val="24"/>
-                <w:szCs w:val="24"/>
-              </w:rPr>
-              <w:t>同学的论文</w:t>
-            </w:r>
-            <w:r>
-              <w:rPr>
-                <w:rFonts w:ascii="宋体" w:hint="eastAsia"/>
-                <w:color w:val="000000"/>
-                <w:sz w:val="24"/>
-                <w:szCs w:val="24"/>
-              </w:rPr>
-              <w:t>“TSEO搜索优化的设计和实现”</w:t>
-            </w:r>
-            <w:r>
-              <w:rPr>
-                <w:rFonts w:ascii="宋体" w:hint="eastAsia"/>
-                <w:color w:val="000000"/>
-                <w:sz w:val="24"/>
-                <w:szCs w:val="24"/>
-              </w:rPr>
-              <w:t>选题来源</w:t>
-            </w:r>
-            <w:r>
-              <w:rPr>
-                <w:rFonts w:ascii="宋体" w:hint="eastAsia"/>
-                <w:color w:val="000000"/>
-                <w:sz w:val="24"/>
-                <w:szCs w:val="24"/>
-              </w:rPr>
-              <w:t>于实习所在公司阿里巴巴公司</w:t>
-            </w:r>
-            <w:proofErr w:type="gramStart"/>
-            <w:r>
-              <w:rPr>
-                <w:rFonts w:ascii="宋体" w:hint="eastAsia"/>
-                <w:color w:val="000000"/>
-                <w:sz w:val="24"/>
-                <w:szCs w:val="24"/>
-              </w:rPr>
-              <w:t>飞猪事业群用户</w:t>
-            </w:r>
-            <w:proofErr w:type="gramEnd"/>
-            <w:r>
-              <w:rPr>
-                <w:rFonts w:ascii="宋体" w:hint="eastAsia"/>
-                <w:color w:val="000000"/>
-                <w:sz w:val="24"/>
-                <w:szCs w:val="24"/>
-              </w:rPr>
-              <w:t>技术部的一个技术创新项目</w:t>
-            </w:r>
-            <w:r>
-              <w:rPr>
-                <w:rFonts w:ascii="宋体" w:hint="eastAsia"/>
-                <w:color w:val="000000"/>
-                <w:sz w:val="24"/>
-                <w:szCs w:val="24"/>
-              </w:rPr>
-              <w:t>，解决了</w:t>
-            </w:r>
-            <w:r>
-              <w:rPr>
-                <w:rFonts w:ascii="宋体" w:hint="eastAsia"/>
-                <w:color w:val="000000"/>
-                <w:sz w:val="24"/>
-                <w:szCs w:val="24"/>
-              </w:rPr>
-              <w:t>部分前端项目难以保证SEO</w:t>
-            </w:r>
-            <w:r>
-              <w:rPr>
-                <w:rFonts w:ascii="宋体" w:hint="eastAsia"/>
-                <w:color w:val="000000"/>
-                <w:sz w:val="24"/>
-                <w:szCs w:val="24"/>
-              </w:rPr>
-              <w:t>的实际问题，具有一定</w:t>
-            </w:r>
-            <w:r>
-              <w:rPr>
-                <w:rFonts w:ascii="宋体" w:hint="eastAsia"/>
-                <w:color w:val="000000"/>
-                <w:sz w:val="24"/>
-                <w:szCs w:val="24"/>
-              </w:rPr>
-              <w:t>的应用价值</w:t>
-            </w:r>
-            <w:r>
-              <w:rPr>
-                <w:rFonts w:ascii="宋体" w:hint="eastAsia"/>
-                <w:color w:val="000000"/>
-                <w:sz w:val="24"/>
-                <w:szCs w:val="24"/>
-              </w:rPr>
-              <w:t>。</w:t>
-            </w:r>
-          </w:p>
-          <w:p>
-            <w:pPr>
-              <w:autoSpaceDE w:val="0"/>
-              <w:autoSpaceDN w:val="0"/>
-              <w:adjustRightInd w:val="0"/>
-              <w:ind w:leftChars="157" w:left="330" w:rightChars="135" w:right="283" w:firstLineChars="225" w:firstLine="540"/>
-              <w:rPr>
-                <w:rFonts w:ascii="宋体" w:hint="eastAsia"/>
-                <w:color w:val="000000"/>
-                <w:sz w:val="24"/>
-                <w:szCs w:val="24"/>
-              </w:rPr>
-            </w:pPr>
-            <w:r>
-              <w:rPr>
-                <w:rFonts w:ascii="宋体" w:hint="eastAsia"/>
-                <w:color w:val="000000"/>
-                <w:sz w:val="24"/>
-                <w:szCs w:val="24"/>
-              </w:rPr>
-              <w:t>该同学</w:t>
-            </w:r>
-            <w:r>
-              <w:rPr>
-                <w:rFonts w:ascii="宋体" w:hint="eastAsia"/>
-                <w:color w:val="000000"/>
-                <w:sz w:val="24"/>
-                <w:szCs w:val="24"/>
-              </w:rPr>
-              <w:t>在查阅了一定数量参考文献</w:t>
-            </w:r>
-            <w:r>
-              <w:rPr>
-                <w:rFonts w:ascii="宋体" w:hint="eastAsia"/>
-                <w:color w:val="000000"/>
-                <w:sz w:val="24"/>
-                <w:szCs w:val="24"/>
-              </w:rPr>
-              <w:t>和其他相关项目</w:t>
-            </w:r>
-            <w:r>
-              <w:rPr>
-                <w:rFonts w:ascii="宋体" w:hint="eastAsia"/>
-                <w:color w:val="000000"/>
-                <w:sz w:val="24"/>
-                <w:szCs w:val="24"/>
-              </w:rPr>
-              <w:t>的基础上，首先介绍</w:t>
-            </w:r>
-            <w:r>
-              <w:rPr>
-                <w:rFonts w:ascii="宋体" w:hint="eastAsia"/>
-                <w:color w:val="000000"/>
-                <w:sz w:val="24"/>
-                <w:szCs w:val="24"/>
-              </w:rPr>
-              <w:t>了SEO的基础知识</w:t>
-            </w:r>
-            <w:r>
-              <w:rPr>
-                <w:rFonts w:ascii="宋体" w:hint="eastAsia"/>
-                <w:color w:val="000000"/>
-                <w:sz w:val="24"/>
-                <w:szCs w:val="24"/>
-              </w:rPr>
-              <w:t>，然后</w:t>
-            </w:r>
-            <w:r>
-              <w:rPr>
-                <w:rFonts w:ascii="宋体" w:hint="eastAsia"/>
-                <w:color w:val="000000"/>
-                <w:sz w:val="24"/>
-                <w:szCs w:val="24"/>
-              </w:rPr>
-              <w:t>针对当前工程领域编译运行时无法返回完成HTML信息</w:t>
-            </w:r>
-            <w:r>
-              <w:rPr>
-                <w:rFonts w:ascii="宋体" w:hint="eastAsia"/>
-                <w:color w:val="000000"/>
-                <w:sz w:val="24"/>
-                <w:szCs w:val="24"/>
-              </w:rPr>
-              <w:t>的特点，对系统进行了详细的需求分析，给出了系统的软件结构以及各模块的详细流程，最后对系统进行了实现</w:t>
-            </w:r>
-            <w:r>
-              <w:rPr>
-                <w:rFonts w:ascii="宋体" w:hint="eastAsia"/>
-                <w:color w:val="000000"/>
-                <w:sz w:val="24"/>
-                <w:szCs w:val="24"/>
-              </w:rPr>
-              <w:t>。在不改变原有开发技术</w:t>
-            </w:r>
-            <w:proofErr w:type="gramStart"/>
-            <w:r>
-              <w:rPr>
-                <w:rFonts w:ascii="宋体" w:hint="eastAsia"/>
-                <w:color w:val="000000"/>
-                <w:sz w:val="24"/>
-                <w:szCs w:val="24"/>
-              </w:rPr>
-              <w:t>栈</w:t>
-            </w:r>
-            <w:proofErr w:type="gramEnd"/>
-            <w:r>
-              <w:rPr>
-                <w:rFonts w:ascii="宋体" w:hint="eastAsia"/>
-                <w:color w:val="000000"/>
-                <w:sz w:val="24"/>
-                <w:szCs w:val="24"/>
-              </w:rPr>
-              <w:t>，增加额外学习成本的情况下，保证了SEO的实现</w:t>
-            </w:r>
-            <w:r>
-              <w:rPr>
-                <w:rFonts w:ascii="宋体" w:hint="eastAsia"/>
-                <w:color w:val="000000"/>
-                <w:sz w:val="24"/>
-                <w:szCs w:val="24"/>
-              </w:rPr>
-              <w:t>。表明该生掌握了扎实的理论基础，具备了一定的分析解决实际问题的能力。</w:t>
-            </w:r>
-          </w:p>
-          <w:p>
-            <w:pPr>
-              <w:autoSpaceDE w:val="0"/>
-              <w:autoSpaceDN w:val="0"/>
-              <w:adjustRightInd w:val="0"/>
-              <w:ind w:leftChars="157" w:left="330" w:rightChars="135" w:right="283" w:firstLineChars="225" w:firstLine="540"/>
-              <w:rPr>
-                <w:rFonts w:ascii="宋体" w:hint="eastAsia"/>
-                <w:color w:val="000000"/>
-                <w:sz w:val="24"/>
-                <w:szCs w:val="24"/>
-              </w:rPr>
-            </w:pPr>
-            <w:r>
-              <w:rPr>
-                <w:rFonts w:ascii="宋体" w:hint="eastAsia"/>
-                <w:color w:val="000000"/>
-                <w:sz w:val="24"/>
-                <w:szCs w:val="24"/>
-              </w:rPr>
-              <w:t>论文结构合理，书写规范，图表清晰，达到了本科毕业论文要求的水平。</w:t>
-            </w:r>
           </w:p>
           <w:p>
             <w:pPr>
@@ -11827,15 +11522,7 @@
         <w:sz w:val="21"/>
         <w:szCs w:val="21"/>
       </w:rPr>
-      <w:t>大连理工大学毕业设计（</w:t>
-    </w:r>
-    <w:r>
-      <w:rPr>
-        <w:rFonts w:hint="eastAsia"/>
-        <w:sz w:val="21"/>
-        <w:szCs w:val="21"/>
-      </w:rPr>
-      <w:t>论文）任务书</w:t>
+      <w:t>大连理工大学毕业设计（论文）任务书</w:t>
     </w:r>
   </w:p>
 </w:hdr>
@@ -12016,6 +11703,7 @@
     <w:lsdException w:name="Strong" w:qFormat="1"/>
     <w:lsdException w:name="Emphasis" w:qFormat="1"/>
     <w:lsdException w:name="HTML Preformatted" w:semiHidden="1" w:unhideWhenUsed="1"/>
+    <w:lsdException w:name="Normal Table" w:semiHidden="1" w:unhideWhenUsed="1"/>
     <w:lsdException w:name="No List" w:semiHidden="1" w:unhideWhenUsed="1"/>
     <w:lsdException w:name="Outline List 1" w:semiHidden="1" w:unhideWhenUsed="1"/>
     <w:lsdException w:name="Outline List 2" w:semiHidden="1" w:unhideWhenUsed="1"/>
@@ -12058,8 +11746,10 @@
     <w:lsdException w:name="Table Elegant" w:semiHidden="1" w:unhideWhenUsed="1"/>
     <w:lsdException w:name="Table Professional" w:semiHidden="1" w:unhideWhenUsed="1"/>
     <w:lsdException w:name="Table Subtle 1" w:semiHidden="1" w:unhideWhenUsed="1"/>
+    <w:lsdException w:name="Table Subtle 2" w:semiHidden="1" w:unhideWhenUsed="1"/>
     <w:lsdException w:name="Table Web 1" w:semiHidden="1" w:unhideWhenUsed="1"/>
     <w:lsdException w:name="Table Web 2" w:semiHidden="1" w:unhideWhenUsed="1"/>
+    <w:lsdException w:name="Table Web 3" w:semiHidden="1" w:unhideWhenUsed="1"/>
     <w:lsdException w:name="Table Theme" w:semiHidden="1" w:unhideWhenUsed="1"/>
     <w:lsdException w:name="Placeholder Text" w:semiHidden="1" w:uiPriority="99"/>
     <w:lsdException w:name="No Spacing" w:uiPriority="1" w:qFormat="1"/>
@@ -12297,6 +11987,7 @@
   <w:style w:type="character" w:default="1" w:styleId="a0">
     <w:name w:val="Default Paragraph Font"/>
     <w:uiPriority w:val="1"/>
+    <w:semiHidden/>
     <w:unhideWhenUsed/>
   </w:style>
   <w:style w:type="table" w:default="1" w:styleId="a1">
@@ -12673,7 +12364,7 @@
 </file>
 
 <file path=customXml/itemProps1.xml><?xml version="1.0" encoding="utf-8"?>
-<ds:datastoreItem xmlns:ds="http://schemas.openxmlformats.org/officeDocument/2006/customXml" ds:itemID="{2FEA0727-5BA8-48E0-BFFE-0756858E40F4}">
+<ds:datastoreItem xmlns:ds="http://schemas.openxmlformats.org/officeDocument/2006/customXml" ds:itemID="{88E216B5-2C7A-4E2E-A9E4-0BEDF6CE49DE}">
   <ds:schemaRefs>
     <ds:schemaRef ds:uri="http://schemas.openxmlformats.org/officeDocument/2006/bibliography"/>
   </ds:schemaRefs>

--- a/201492107张一瞻毕设任务书.docx
+++ b/201492107张一瞻毕设任务书.docx
@@ -277,7 +277,25 @@
           <w:szCs w:val="30"/>
           <w:u w:val="single"/>
         </w:rPr>
-        <w:t xml:space="preserve"> 软件工程 </w:t>
+        <w:t xml:space="preserve"> </w:t>
+      </w:r>
+      <w:r>
+        <w:rPr>
+          <w:rFonts w:ascii="宋体" w:hint="eastAsia"/>
+          <w:sz w:val="30"/>
+          <w:szCs w:val="30"/>
+          <w:u w:val="single"/>
+        </w:rPr>
+        <w:t>数字媒体与技术</w:t>
+      </w:r>
+      <w:r>
+        <w:rPr>
+          <w:rFonts w:ascii="宋体" w:hint="eastAsia"/>
+          <w:sz w:val="30"/>
+          <w:szCs w:val="30"/>
+          <w:u w:val="single"/>
+        </w:rPr>
+        <w:t xml:space="preserve"> </w:t>
       </w:r>
     </w:p>
     <w:p>
@@ -398,7 +416,7 @@
           <w:szCs w:val="30"/>
           <w:u w:val="single"/>
         </w:rPr>
-        <w:t xml:space="preserve">  </w:t>
+        <w:t xml:space="preserve"> </w:t>
       </w:r>
       <w:r>
         <w:rPr>
@@ -407,7 +425,7 @@
           <w:szCs w:val="30"/>
           <w:u w:val="single"/>
         </w:rPr>
-        <w:t>2017</w:t>
+        <w:t>201</w:t>
       </w:r>
       <w:r>
         <w:rPr>
@@ -416,15 +434,7 @@
           <w:szCs w:val="30"/>
           <w:u w:val="single"/>
         </w:rPr>
-        <w:t xml:space="preserve">  </w:t>
-      </w:r>
-      <w:r>
-        <w:rPr>
-          <w:rFonts w:ascii="宋体" w:hint="eastAsia"/>
-          <w:sz w:val="30"/>
-          <w:szCs w:val="30"/>
-        </w:rPr>
-        <w:t>年</w:t>
+        <w:t>7</w:t>
       </w:r>
       <w:r>
         <w:rPr>
@@ -437,12 +447,64 @@
       </w:r>
       <w:r>
         <w:rPr>
+          <w:rFonts w:ascii="宋体" w:hint="eastAsia"/>
+          <w:sz w:val="30"/>
+          <w:szCs w:val="30"/>
+        </w:rPr>
+        <w:t>年</w:t>
+      </w:r>
+      <w:r>
+        <w:rPr>
+          <w:rFonts w:ascii="宋体" w:hint="eastAsia"/>
+          <w:sz w:val="30"/>
+          <w:szCs w:val="30"/>
+          <w:u w:val="single"/>
+        </w:rPr>
+        <w:t xml:space="preserve"> </w:t>
+      </w:r>
+      <w:r>
+        <w:rPr>
+          <w:rFonts w:ascii="宋体" w:hint="eastAsia"/>
+          <w:sz w:val="30"/>
+          <w:szCs w:val="30"/>
+          <w:u w:val="single"/>
+        </w:rPr>
+        <w:t>11</w:t>
+      </w:r>
+      <w:r>
+        <w:rPr>
+          <w:rFonts w:ascii="宋体" w:hint="eastAsia"/>
+          <w:sz w:val="30"/>
+          <w:szCs w:val="30"/>
+          <w:u w:val="single"/>
+        </w:rPr>
+        <w:t xml:space="preserve"> </w:t>
+      </w:r>
+      <w:r>
+        <w:rPr>
+          <w:rFonts w:ascii="宋体" w:hint="eastAsia"/>
+          <w:sz w:val="30"/>
+          <w:szCs w:val="30"/>
+        </w:rPr>
+        <w:t>月</w:t>
+      </w:r>
+      <w:r>
+        <w:rPr>
+          <w:rFonts w:ascii="宋体" w:hint="eastAsia"/>
+          <w:sz w:val="30"/>
+          <w:szCs w:val="30"/>
+          <w:u w:val="single"/>
+        </w:rPr>
+        <w:t xml:space="preserve"> </w:t>
+      </w:r>
+      <w:r>
+        <w:rPr>
           <w:rFonts w:ascii="宋体"/>
           <w:sz w:val="30"/>
           <w:szCs w:val="30"/>
           <w:u w:val="single"/>
         </w:rPr>
-        <w:t>6</w:t>
+        <w:t>2</w:t>
       </w:r>
       <w:r>
         <w:rPr>
@@ -451,15 +513,7 @@
           <w:szCs w:val="30"/>
           <w:u w:val="single"/>
         </w:rPr>
-        <w:t xml:space="preserve"> </w:t>
-      </w:r>
-      <w:r>
-        <w:rPr>
-          <w:rFonts w:ascii="宋体" w:hint="eastAsia"/>
-          <w:sz w:val="30"/>
-          <w:szCs w:val="30"/>
-        </w:rPr>
-        <w:t>月</w:t>
+        <w:t>8</w:t>
       </w:r>
       <w:r>
         <w:rPr>
@@ -472,12 +526,11 @@
       </w:r>
       <w:r>
         <w:rPr>
-          <w:rFonts w:ascii="宋体"/>
+          <w:rFonts w:ascii="宋体" w:hint="eastAsia"/>
           <w:sz w:val="30"/>
           <w:szCs w:val="30"/>
-          <w:u w:val="single"/>
-        </w:rPr>
-        <w:t>26</w:t>
+        </w:rPr>
+        <w:t xml:space="preserve">日  上交 </w:t>
       </w:r>
       <w:r>
         <w:rPr>
@@ -493,8 +546,9 @@
           <w:rFonts w:ascii="宋体" w:hint="eastAsia"/>
           <w:sz w:val="30"/>
           <w:szCs w:val="30"/>
-        </w:rPr>
-        <w:t xml:space="preserve">日  上交 </w:t>
+          <w:u w:val="single"/>
+        </w:rPr>
+        <w:t>2018</w:t>
       </w:r>
       <w:r>
         <w:rPr>
@@ -503,7 +557,7 @@
           <w:szCs w:val="30"/>
           <w:u w:val="single"/>
         </w:rPr>
-        <w:t xml:space="preserve">      </w:t>
+        <w:t xml:space="preserve"> </w:t>
       </w:r>
       <w:r>
         <w:rPr>
@@ -520,15 +574,7 @@
           <w:szCs w:val="30"/>
           <w:u w:val="single"/>
         </w:rPr>
-        <w:t xml:space="preserve">   </w:t>
-      </w:r>
-      <w:r>
-        <w:rPr>
-          <w:rFonts w:ascii="宋体" w:hint="eastAsia"/>
-          <w:sz w:val="30"/>
-          <w:szCs w:val="30"/>
-        </w:rPr>
-        <w:t>月</w:t>
+        <w:t xml:space="preserve"> </w:t>
       </w:r>
       <w:r>
         <w:rPr>
@@ -537,7 +583,53 @@
           <w:szCs w:val="30"/>
           <w:u w:val="single"/>
         </w:rPr>
-        <w:t xml:space="preserve">   </w:t>
+        <w:t>6</w:t>
+      </w:r>
+      <w:r>
+        <w:rPr>
+          <w:rFonts w:ascii="宋体" w:hint="eastAsia"/>
+          <w:sz w:val="30"/>
+          <w:szCs w:val="30"/>
+          <w:u w:val="single"/>
+        </w:rPr>
+        <w:t xml:space="preserve"> </w:t>
+      </w:r>
+      <w:r>
+        <w:rPr>
+          <w:rFonts w:ascii="宋体" w:hint="eastAsia"/>
+          <w:sz w:val="30"/>
+          <w:szCs w:val="30"/>
+        </w:rPr>
+        <w:t>月</w:t>
+      </w:r>
+      <w:r>
+        <w:rPr>
+          <w:rFonts w:ascii="宋体" w:hint="eastAsia"/>
+          <w:sz w:val="30"/>
+          <w:szCs w:val="30"/>
+          <w:u w:val="single"/>
+        </w:rPr>
+        <w:t xml:space="preserve"> </w:t>
+      </w:r>
+      <w:r>
+        <w:rPr>
+          <w:rFonts w:ascii="宋体" w:hint="eastAsia"/>
+          <w:sz w:val="30"/>
+          <w:szCs w:val="30"/>
+          <w:u w:val="single"/>
+        </w:rPr>
+        <w:t>8</w:t>
+      </w:r>
+      <w:bookmarkStart w:id="0" w:name="_GoBack"/>
+      <w:bookmarkEnd w:id="0"/>
+      <w:r>
+        <w:rPr>
+          <w:rFonts w:ascii="宋体" w:hint="eastAsia"/>
+          <w:sz w:val="30"/>
+          <w:szCs w:val="30"/>
+          <w:u w:val="single"/>
+        </w:rPr>
+        <w:t xml:space="preserve"> </w:t>
       </w:r>
       <w:r>
         <w:rPr>
@@ -1085,8 +1177,8 @@
               </w:rPr>
               <w:t>：</w:t>
             </w:r>
-            <w:bookmarkStart w:id="0" w:name="Title"/>
-            <w:bookmarkEnd w:id="0"/>
+            <w:bookmarkStart w:id="1" w:name="Title"/>
+            <w:bookmarkEnd w:id="1"/>
             <w:r>
               <w:rPr>
                 <w:sz w:val="24"/>
@@ -1185,8 +1277,8 @@
               </w:rPr>
               <w:t>（</w:t>
             </w:r>
-            <w:bookmarkStart w:id="1" w:name="Source1"/>
-            <w:bookmarkEnd w:id="1"/>
+            <w:bookmarkStart w:id="2" w:name="Source1"/>
+            <w:bookmarkEnd w:id="2"/>
             <w:r>
               <w:rPr>
                 <w:rFonts w:ascii="宋体" w:hint="eastAsia"/>
@@ -1211,8 +1303,8 @@
               </w:rPr>
               <w:t>（</w:t>
             </w:r>
-            <w:bookmarkStart w:id="2" w:name="Source2"/>
-            <w:bookmarkEnd w:id="2"/>
+            <w:bookmarkStart w:id="3" w:name="Source2"/>
+            <w:bookmarkEnd w:id="3"/>
             <w:r>
               <w:rPr>
                 <w:rFonts w:ascii="宋体" w:hint="eastAsia"/>
@@ -1237,8 +1329,8 @@
               </w:rPr>
               <w:t>（</w:t>
             </w:r>
-            <w:bookmarkStart w:id="3" w:name="Source3"/>
-            <w:bookmarkEnd w:id="3"/>
+            <w:bookmarkStart w:id="4" w:name="Source3"/>
+            <w:bookmarkEnd w:id="4"/>
             <w:r>
               <w:rPr>
                 <w:rFonts w:ascii="宋体" w:hint="eastAsia"/>
@@ -1271,8 +1363,8 @@
               </w:rPr>
               <w:t>（</w:t>
             </w:r>
-            <w:bookmarkStart w:id="4" w:name="Source4"/>
-            <w:bookmarkEnd w:id="4"/>
+            <w:bookmarkStart w:id="5" w:name="Source4"/>
+            <w:bookmarkEnd w:id="5"/>
             <w:r>
               <w:rPr>
                 <w:rFonts w:ascii="宋体" w:hint="eastAsia"/>
@@ -1309,8 +1401,8 @@
               </w:rPr>
               <w:t>其他：</w:t>
             </w:r>
-            <w:bookmarkStart w:id="5" w:name="Source5"/>
-            <w:bookmarkEnd w:id="5"/>
+            <w:bookmarkStart w:id="6" w:name="Source5"/>
+            <w:bookmarkEnd w:id="6"/>
           </w:p>
         </w:tc>
       </w:tr>
@@ -1356,8 +1448,8 @@
                 <w:szCs w:val="30"/>
               </w:rPr>
             </w:pPr>
-            <w:bookmarkStart w:id="6" w:name="DesignRequest"/>
-            <w:bookmarkEnd w:id="6"/>
+            <w:bookmarkStart w:id="7" w:name="DesignRequest"/>
+            <w:bookmarkEnd w:id="7"/>
             <w:r>
               <w:rPr>
                 <w:rFonts w:hint="eastAsia"/>
@@ -1702,8 +1794,8 @@
                 <w:szCs w:val="30"/>
               </w:rPr>
             </w:pPr>
-            <w:bookmarkStart w:id="7" w:name="ImportWork"/>
-            <w:bookmarkEnd w:id="7"/>
+            <w:bookmarkStart w:id="8" w:name="ImportWork"/>
+            <w:bookmarkEnd w:id="8"/>
             <w:r>
               <w:rPr>
                 <w:rFonts w:hint="eastAsia"/>
@@ -1933,8 +2025,8 @@
                 <w:szCs w:val="24"/>
               </w:rPr>
             </w:pPr>
-            <w:bookmarkStart w:id="8" w:name="PeriodWork"/>
-            <w:bookmarkEnd w:id="8"/>
+            <w:bookmarkStart w:id="9" w:name="PeriodWork"/>
+            <w:bookmarkEnd w:id="9"/>
             <w:r>
               <w:rPr>
                 <w:rFonts w:hint="eastAsia"/>
@@ -2202,8 +2294,6 @@
               </w:rPr>
               <w:t>答辩</w:t>
             </w:r>
-            <w:bookmarkStart w:id="9" w:name="_GoBack"/>
-            <w:bookmarkEnd w:id="9"/>
           </w:p>
         </w:tc>
       </w:tr>
@@ -11987,7 +12077,6 @@
   <w:style w:type="character" w:default="1" w:styleId="a0">
     <w:name w:val="Default Paragraph Font"/>
     <w:uiPriority w:val="1"/>
-    <w:semiHidden/>
     <w:unhideWhenUsed/>
   </w:style>
   <w:style w:type="table" w:default="1" w:styleId="a1">
@@ -12364,7 +12453,7 @@
 </file>
 
 <file path=customXml/itemProps1.xml><?xml version="1.0" encoding="utf-8"?>
-<ds:datastoreItem xmlns:ds="http://schemas.openxmlformats.org/officeDocument/2006/customXml" ds:itemID="{88E216B5-2C7A-4E2E-A9E4-0BEDF6CE49DE}">
+<ds:datastoreItem xmlns:ds="http://schemas.openxmlformats.org/officeDocument/2006/customXml" ds:itemID="{926E140E-C685-4C98-89B1-59D42FA4A0E0}">
   <ds:schemaRefs>
     <ds:schemaRef ds:uri="http://schemas.openxmlformats.org/officeDocument/2006/bibliography"/>
   </ds:schemaRefs>
